--- a/Finales/2021-04-19/pl.docx
+++ b/Finales/2021-04-19/pl.docx
@@ -108,7 +108,23 @@
     </w:p>
     <w:p>
       <w:r>
-        <w:t>La: cantidad de lotes de vacuna A comprados. (Mismo: Lb, Lc, Ld, Le).</w:t>
+        <w:t xml:space="preserve">La: cantidad de lotes de vacuna A comprados. (Mismo: Lb, </w:t>
+      </w:r>
+      <w:proofErr w:type="spellStart"/>
+      <w:r>
+        <w:t>Lc</w:t>
+      </w:r>
+      <w:proofErr w:type="spellEnd"/>
+      <w:r>
+        <w:t xml:space="preserve">, </w:t>
+      </w:r>
+      <w:proofErr w:type="spellStart"/>
+      <w:r>
+        <w:t>Ld</w:t>
+      </w:r>
+      <w:proofErr w:type="spellEnd"/>
+      <w:r>
+        <w:t>, Le).</w:t>
       </w:r>
     </w:p>
     <w:p>
@@ -135,9 +151,19 @@
       <w:pPr>
         <w:jc w:val="center"/>
       </w:pPr>
-      <w:r>
-        <w:t>MinA &lt;= La &lt;= MaxA</w:t>
-      </w:r>
+      <w:proofErr w:type="spellStart"/>
+      <w:r>
+        <w:t>MinA</w:t>
+      </w:r>
+      <w:proofErr w:type="spellEnd"/>
+      <w:r>
+        <w:t xml:space="preserve"> &lt;= La &lt;= </w:t>
+      </w:r>
+      <w:proofErr w:type="spellStart"/>
+      <w:r>
+        <w:t>MaxA</w:t>
+      </w:r>
+      <w:proofErr w:type="spellEnd"/>
     </w:p>
     <w:p>
       <w:pPr>
@@ -148,25 +174,14 @@
       </w:r>
     </w:p>
     <w:p>
-      <w:r>
-        <w:t>Vacunas A compradas)</w:t>
-      </w:r>
-    </w:p>
-    <w:p>
       <w:pPr>
         <w:jc w:val="center"/>
       </w:pPr>
+    </w:p>
+    <w:p>
       <w:r>
         <w:lastRenderedPageBreak/>
-        <w:t>500.000 * Ya500 &lt;= La*</w:t>
-      </w:r>
-      <w:r>
-        <w:t>W</w:t>
-      </w:r>
-    </w:p>
-    <w:p>
-      <w:r>
-        <w:t>Lotes D extras)</w:t>
+        <w:t>Vacunas A compradas)</w:t>
       </w:r>
     </w:p>
     <w:p>
@@ -174,20 +189,49 @@
         <w:jc w:val="center"/>
       </w:pPr>
       <w:r>
-        <w:t>Ld_extras = Ld / (MinD * 10)</w:t>
-      </w:r>
-    </w:p>
-    <w:p>
-      <w:r>
-        <w:t>Gastos por mes)</w:t>
+        <w:t>500.000 * Ya500 &lt;= La*</w:t>
+      </w:r>
+      <w:r>
+        <w:t>W</w:t>
+      </w:r>
+    </w:p>
+    <w:p>
+      <w:r>
+        <w:t>Lotes D extras)</w:t>
       </w:r>
     </w:p>
     <w:p>
       <w:pPr>
         <w:jc w:val="center"/>
       </w:pPr>
-      <w:r>
-        <w:t>$A*La + $B*(Lb*0,4) + $E*(Le*0,5) &lt;= $MAYO</w:t>
+      <w:proofErr w:type="spellStart"/>
+      <w:r>
+        <w:t>Ld_extras</w:t>
+      </w:r>
+      <w:proofErr w:type="spellEnd"/>
+      <w:r>
+        <w:t xml:space="preserve"> = </w:t>
+      </w:r>
+      <w:proofErr w:type="spellStart"/>
+      <w:r>
+        <w:t>Ld</w:t>
+      </w:r>
+      <w:proofErr w:type="spellEnd"/>
+      <w:r>
+        <w:t xml:space="preserve"> / (</w:t>
+      </w:r>
+      <w:proofErr w:type="spellStart"/>
+      <w:r>
+        <w:t>MinD</w:t>
+      </w:r>
+      <w:proofErr w:type="spellEnd"/>
+      <w:r>
+        <w:t xml:space="preserve"> * 10)</w:t>
+      </w:r>
+    </w:p>
+    <w:p>
+      <w:r>
+        <w:t>Gastos por mes)</w:t>
       </w:r>
     </w:p>
     <w:p>
@@ -195,22 +239,7 @@
         <w:jc w:val="center"/>
       </w:pPr>
       <w:r>
-        <w:t>$B*(Lb*0,</w:t>
-      </w:r>
-      <w:r>
-        <w:t>3</w:t>
-      </w:r>
-      <w:r>
-        <w:t xml:space="preserve">) + </w:t>
-      </w:r>
-      <w:r>
-        <w:t xml:space="preserve">$C*(Lc*0,5) </w:t>
-      </w:r>
-      <w:r>
-        <w:t xml:space="preserve">&lt;= </w:t>
-      </w:r>
-      <w:r>
-        <w:t>$JUNIO</w:t>
+        <w:t>$A*La + $B*(Lb*0,4) + $E*(Le*0,5) &lt;= $MAYO</w:t>
       </w:r>
     </w:p>
     <w:p>
@@ -218,28 +247,15 @@
         <w:jc w:val="center"/>
       </w:pPr>
       <w:r>
-        <w:t>$B*(Lb*0,</w:t>
-      </w:r>
-      <w:r>
-        <w:t>3</w:t>
-      </w:r>
-      <w:r>
-        <w:t>) + $C*(Lc*0,5) +</w:t>
-      </w:r>
-      <w:r>
-        <w:t xml:space="preserve"> $D*Ld +</w:t>
-      </w:r>
-      <w:r>
-        <w:t xml:space="preserve"> $E*(Le*0,5) &lt;= </w:t>
-      </w:r>
-      <w:r>
-        <w:t>$JULIO</w:t>
-      </w:r>
-    </w:p>
-    <w:p/>
-    <w:p>
-      <w:r>
-        <w:t>Funcional)</w:t>
+        <w:t>$B*(Lb*0,3) + $C*(</w:t>
+      </w:r>
+      <w:proofErr w:type="spellStart"/>
+      <w:r>
+        <w:t>Lc</w:t>
+      </w:r>
+      <w:proofErr w:type="spellEnd"/>
+      <w:r>
+        <w:t>*0,5) &lt;= $JUNIO</w:t>
       </w:r>
     </w:p>
     <w:p>
@@ -247,10 +263,64 @@
         <w:jc w:val="center"/>
       </w:pPr>
       <w:r>
-        <w:t>Z(MAX) = (La + Lb + Lc + Ld +</w:t>
-      </w:r>
-      <w:r>
-        <w:t xml:space="preserve"> Ld_extras +</w:t>
+        <w:t>$B*(Lb*0,3) + $C*(</w:t>
+      </w:r>
+      <w:proofErr w:type="spellStart"/>
+      <w:r>
+        <w:t>Lc</w:t>
+      </w:r>
+      <w:proofErr w:type="spellEnd"/>
+      <w:r>
+        <w:t>*0,5) + $D*</w:t>
+      </w:r>
+      <w:proofErr w:type="spellStart"/>
+      <w:r>
+        <w:t>Ld</w:t>
+      </w:r>
+      <w:proofErr w:type="spellEnd"/>
+      <w:r>
+        <w:t xml:space="preserve"> + $E*(Le*0,5) &lt;= $JULIO</w:t>
+      </w:r>
+    </w:p>
+    <w:p/>
+    <w:p>
+      <w:r>
+        <w:t>Funcional)</w:t>
+      </w:r>
+    </w:p>
+    <w:p>
+      <w:pPr>
+        <w:jc w:val="center"/>
+      </w:pPr>
+      <w:r>
+        <w:t xml:space="preserve">Z(MAX) = (La + Lb + </w:t>
+      </w:r>
+      <w:proofErr w:type="spellStart"/>
+      <w:r>
+        <w:t>Lc</w:t>
+      </w:r>
+      <w:proofErr w:type="spellEnd"/>
+      <w:r>
+        <w:t xml:space="preserve"> + </w:t>
+      </w:r>
+      <w:proofErr w:type="spellStart"/>
+      <w:r>
+        <w:t>Ld</w:t>
+      </w:r>
+      <w:proofErr w:type="spellEnd"/>
+      <w:r>
+        <w:t xml:space="preserve"> +</w:t>
+      </w:r>
+      <w:r>
+        <w:t xml:space="preserve"> </w:t>
+      </w:r>
+      <w:proofErr w:type="spellStart"/>
+      <w:r>
+        <w:t>Ld_extras</w:t>
+      </w:r>
+      <w:proofErr w:type="spellEnd"/>
+      <w:r>
+        <w:t xml:space="preserve"> +</w:t>
       </w:r>
       <w:r>
         <w:t xml:space="preserve"> Le)</w:t>
